--- a/Doc/Transaction(Demo).docx
+++ b/Doc/Transaction(Demo).docx
@@ -12,8 +12,6 @@
           <w:szCs w:val="28"/>
         </w:rPr>
       </w:pPr>
-      <w:bookmarkStart w:id="0" w:name="_GoBack"/>
-      <w:bookmarkEnd w:id="0"/>
       <w:r>
         <w:rPr>
           <w:rFonts w:ascii="Times New Roman" w:hAnsi="Times New Roman" w:cs="Times New Roman"/>
@@ -1425,7 +1423,7 @@
       <w:pPr>
         <w:pStyle w:val="Heading1"/>
       </w:pPr>
-      <w:bookmarkStart w:id="1" w:name="_Toc452146174"/>
+      <w:bookmarkStart w:id="0" w:name="_Toc452146174"/>
       <w:r>
         <w:lastRenderedPageBreak/>
         <w:t xml:space="preserve">NHÓM 1: </w:t>
@@ -1486,7 +1484,7 @@
       <w:r>
         <w:t xml:space="preserve"> ĐẦU NĂM</w:t>
       </w:r>
-      <w:bookmarkEnd w:id="1"/>
+      <w:bookmarkEnd w:id="0"/>
     </w:p>
     <w:p>
       <w:pPr>
@@ -1496,7 +1494,7 @@
           <w:numId w:val="2"/>
         </w:numPr>
       </w:pPr>
-      <w:bookmarkStart w:id="2" w:name="_Toc452146175"/>
+      <w:bookmarkStart w:id="1" w:name="_Toc452146175"/>
       <w:proofErr w:type="spellStart"/>
       <w:r>
         <w:t>Xử</w:t>
@@ -1607,7 +1605,7 @@
       <w:r>
         <w:t>học</w:t>
       </w:r>
-      <w:bookmarkEnd w:id="2"/>
+      <w:bookmarkEnd w:id="1"/>
       <w:proofErr w:type="spellEnd"/>
     </w:p>
     <w:tbl>
@@ -1901,6 +1899,600 @@
                 <w:szCs w:val="36"/>
               </w:rPr>
               <w:t>Result</w:t>
+            </w:r>
+          </w:p>
+          <w:p>
+            <w:pPr>
+              <w:pStyle w:val="NoSpacing"/>
+              <w:rPr>
+                <w:b/>
+                <w:sz w:val="24"/>
+                <w:szCs w:val="36"/>
+              </w:rPr>
+            </w:pPr>
+            <w:r>
+              <w:rPr>
+                <w:b/>
+                <w:sz w:val="24"/>
+                <w:szCs w:val="36"/>
+              </w:rPr>
+              <w:t xml:space="preserve">- </w:t>
+            </w:r>
+            <w:proofErr w:type="spellStart"/>
+            <w:r>
+              <w:rPr>
+                <w:b/>
+                <w:sz w:val="24"/>
+                <w:szCs w:val="36"/>
+              </w:rPr>
+              <w:t>Nếu</w:t>
+            </w:r>
+            <w:proofErr w:type="spellEnd"/>
+            <w:r>
+              <w:rPr>
+                <w:b/>
+                <w:sz w:val="24"/>
+                <w:szCs w:val="36"/>
+              </w:rPr>
+              <w:t xml:space="preserve"> </w:t>
+            </w:r>
+            <w:proofErr w:type="spellStart"/>
+            <w:r>
+              <w:rPr>
+                <w:b/>
+                <w:sz w:val="24"/>
+                <w:szCs w:val="36"/>
+              </w:rPr>
+              <w:t>giao</w:t>
+            </w:r>
+            <w:proofErr w:type="spellEnd"/>
+            <w:r>
+              <w:rPr>
+                <w:b/>
+                <w:sz w:val="24"/>
+                <w:szCs w:val="36"/>
+              </w:rPr>
+              <w:t xml:space="preserve"> </w:t>
+            </w:r>
+            <w:proofErr w:type="spellStart"/>
+            <w:r>
+              <w:rPr>
+                <w:b/>
+                <w:sz w:val="24"/>
+                <w:szCs w:val="36"/>
+              </w:rPr>
+              <w:t>tác</w:t>
+            </w:r>
+            <w:proofErr w:type="spellEnd"/>
+            <w:r>
+              <w:rPr>
+                <w:b/>
+                <w:sz w:val="24"/>
+                <w:szCs w:val="36"/>
+              </w:rPr>
+              <w:t xml:space="preserve"> </w:t>
+            </w:r>
+            <w:proofErr w:type="spellStart"/>
+            <w:r>
+              <w:rPr>
+                <w:b/>
+                <w:sz w:val="24"/>
+                <w:szCs w:val="36"/>
+              </w:rPr>
+              <w:t>lấy</w:t>
+            </w:r>
+            <w:proofErr w:type="spellEnd"/>
+            <w:r>
+              <w:rPr>
+                <w:b/>
+                <w:sz w:val="24"/>
+                <w:szCs w:val="36"/>
+              </w:rPr>
+              <w:t xml:space="preserve"> </w:t>
+            </w:r>
+            <w:proofErr w:type="spellStart"/>
+            <w:r>
+              <w:rPr>
+                <w:b/>
+                <w:sz w:val="24"/>
+                <w:szCs w:val="36"/>
+              </w:rPr>
+              <w:t>danh</w:t>
+            </w:r>
+            <w:proofErr w:type="spellEnd"/>
+            <w:r>
+              <w:rPr>
+                <w:b/>
+                <w:sz w:val="24"/>
+                <w:szCs w:val="36"/>
+              </w:rPr>
+              <w:t xml:space="preserve"> </w:t>
+            </w:r>
+            <w:proofErr w:type="spellStart"/>
+            <w:r>
+              <w:rPr>
+                <w:b/>
+                <w:sz w:val="24"/>
+                <w:szCs w:val="36"/>
+              </w:rPr>
+              <w:t>sách</w:t>
+            </w:r>
+            <w:proofErr w:type="spellEnd"/>
+            <w:r>
+              <w:rPr>
+                <w:b/>
+                <w:sz w:val="24"/>
+                <w:szCs w:val="36"/>
+              </w:rPr>
+              <w:t xml:space="preserve"> </w:t>
+            </w:r>
+            <w:proofErr w:type="spellStart"/>
+            <w:r>
+              <w:rPr>
+                <w:b/>
+                <w:sz w:val="24"/>
+                <w:szCs w:val="36"/>
+              </w:rPr>
+              <w:t>môn</w:t>
+            </w:r>
+            <w:proofErr w:type="spellEnd"/>
+            <w:r>
+              <w:rPr>
+                <w:b/>
+                <w:sz w:val="24"/>
+                <w:szCs w:val="36"/>
+              </w:rPr>
+              <w:t xml:space="preserve"> </w:t>
+            </w:r>
+            <w:proofErr w:type="spellStart"/>
+            <w:r>
+              <w:rPr>
+                <w:b/>
+                <w:sz w:val="24"/>
+                <w:szCs w:val="36"/>
+              </w:rPr>
+              <w:t>học</w:t>
+            </w:r>
+            <w:proofErr w:type="spellEnd"/>
+            <w:r>
+              <w:rPr>
+                <w:b/>
+                <w:sz w:val="24"/>
+                <w:szCs w:val="36"/>
+              </w:rPr>
+              <w:t xml:space="preserve"> </w:t>
+            </w:r>
+            <w:proofErr w:type="spellStart"/>
+            <w:r>
+              <w:rPr>
+                <w:b/>
+                <w:sz w:val="24"/>
+                <w:szCs w:val="36"/>
+              </w:rPr>
+              <w:t>mở</w:t>
+            </w:r>
+            <w:proofErr w:type="spellEnd"/>
+            <w:r>
+              <w:rPr>
+                <w:b/>
+                <w:sz w:val="24"/>
+                <w:szCs w:val="36"/>
+              </w:rPr>
+              <w:t xml:space="preserve"> </w:t>
+            </w:r>
+            <w:proofErr w:type="spellStart"/>
+            <w:r>
+              <w:rPr>
+                <w:b/>
+                <w:sz w:val="24"/>
+                <w:szCs w:val="36"/>
+              </w:rPr>
+              <w:t>thực</w:t>
+            </w:r>
+            <w:proofErr w:type="spellEnd"/>
+            <w:r>
+              <w:rPr>
+                <w:b/>
+                <w:sz w:val="24"/>
+                <w:szCs w:val="36"/>
+              </w:rPr>
+              <w:t xml:space="preserve"> </w:t>
+            </w:r>
+            <w:proofErr w:type="spellStart"/>
+            <w:r>
+              <w:rPr>
+                <w:b/>
+                <w:sz w:val="24"/>
+                <w:szCs w:val="36"/>
+              </w:rPr>
+              <w:t>hiện</w:t>
+            </w:r>
+            <w:proofErr w:type="spellEnd"/>
+            <w:r>
+              <w:rPr>
+                <w:b/>
+                <w:sz w:val="24"/>
+                <w:szCs w:val="36"/>
+              </w:rPr>
+              <w:t xml:space="preserve"> </w:t>
+            </w:r>
+            <w:proofErr w:type="spellStart"/>
+            <w:r>
+              <w:rPr>
+                <w:b/>
+                <w:sz w:val="24"/>
+                <w:szCs w:val="36"/>
+              </w:rPr>
+              <w:t>đọc</w:t>
+            </w:r>
+            <w:proofErr w:type="spellEnd"/>
+            <w:r>
+              <w:rPr>
+                <w:b/>
+                <w:sz w:val="24"/>
+                <w:szCs w:val="36"/>
+              </w:rPr>
+              <w:t xml:space="preserve"> </w:t>
+            </w:r>
+            <w:proofErr w:type="spellStart"/>
+            <w:r>
+              <w:rPr>
+                <w:b/>
+                <w:sz w:val="24"/>
+                <w:szCs w:val="36"/>
+              </w:rPr>
+              <w:t>xong</w:t>
+            </w:r>
+            <w:proofErr w:type="spellEnd"/>
+            <w:r>
+              <w:rPr>
+                <w:b/>
+                <w:sz w:val="24"/>
+                <w:szCs w:val="36"/>
+              </w:rPr>
+              <w:t xml:space="preserve"> </w:t>
+            </w:r>
+            <w:proofErr w:type="spellStart"/>
+            <w:r>
+              <w:rPr>
+                <w:b/>
+                <w:sz w:val="24"/>
+                <w:szCs w:val="36"/>
+              </w:rPr>
+              <w:t>và</w:t>
+            </w:r>
+            <w:proofErr w:type="spellEnd"/>
+            <w:r>
+              <w:rPr>
+                <w:b/>
+                <w:sz w:val="24"/>
+                <w:szCs w:val="36"/>
+              </w:rPr>
+              <w:t xml:space="preserve"> </w:t>
+            </w:r>
+            <w:proofErr w:type="spellStart"/>
+            <w:r>
+              <w:rPr>
+                <w:b/>
+                <w:sz w:val="24"/>
+                <w:szCs w:val="36"/>
+              </w:rPr>
+              <w:t>chưa</w:t>
+            </w:r>
+            <w:proofErr w:type="spellEnd"/>
+            <w:r>
+              <w:rPr>
+                <w:b/>
+                <w:sz w:val="24"/>
+                <w:szCs w:val="36"/>
+              </w:rPr>
+              <w:t xml:space="preserve"> </w:t>
+            </w:r>
+            <w:proofErr w:type="spellStart"/>
+            <w:r>
+              <w:rPr>
+                <w:b/>
+                <w:sz w:val="24"/>
+                <w:szCs w:val="36"/>
+              </w:rPr>
+              <w:t>hoàn</w:t>
+            </w:r>
+            <w:proofErr w:type="spellEnd"/>
+            <w:r>
+              <w:rPr>
+                <w:b/>
+                <w:sz w:val="24"/>
+                <w:szCs w:val="36"/>
+              </w:rPr>
+              <w:t xml:space="preserve"> </w:t>
+            </w:r>
+            <w:proofErr w:type="spellStart"/>
+            <w:r>
+              <w:rPr>
+                <w:b/>
+                <w:sz w:val="24"/>
+                <w:szCs w:val="36"/>
+              </w:rPr>
+              <w:t>tất</w:t>
+            </w:r>
+            <w:proofErr w:type="spellEnd"/>
+            <w:r>
+              <w:rPr>
+                <w:b/>
+                <w:sz w:val="24"/>
+                <w:szCs w:val="36"/>
+              </w:rPr>
+              <w:t xml:space="preserve"> </w:t>
+            </w:r>
+            <w:proofErr w:type="spellStart"/>
+            <w:r>
+              <w:rPr>
+                <w:b/>
+                <w:sz w:val="24"/>
+                <w:szCs w:val="36"/>
+              </w:rPr>
+              <w:t>thì</w:t>
+            </w:r>
+            <w:proofErr w:type="spellEnd"/>
+            <w:r>
+              <w:rPr>
+                <w:b/>
+                <w:sz w:val="24"/>
+                <w:szCs w:val="36"/>
+              </w:rPr>
+              <w:t xml:space="preserve"> </w:t>
+            </w:r>
+            <w:proofErr w:type="spellStart"/>
+            <w:r>
+              <w:rPr>
+                <w:b/>
+                <w:sz w:val="24"/>
+                <w:szCs w:val="36"/>
+              </w:rPr>
+              <w:t>các</w:t>
+            </w:r>
+            <w:proofErr w:type="spellEnd"/>
+            <w:r>
+              <w:rPr>
+                <w:b/>
+                <w:sz w:val="24"/>
+                <w:szCs w:val="36"/>
+              </w:rPr>
+              <w:t xml:space="preserve"> </w:t>
+            </w:r>
+            <w:proofErr w:type="spellStart"/>
+            <w:r>
+              <w:rPr>
+                <w:b/>
+                <w:sz w:val="24"/>
+                <w:szCs w:val="36"/>
+              </w:rPr>
+              <w:t>giao</w:t>
+            </w:r>
+            <w:proofErr w:type="spellEnd"/>
+            <w:r>
+              <w:rPr>
+                <w:b/>
+                <w:sz w:val="24"/>
+                <w:szCs w:val="36"/>
+              </w:rPr>
+              <w:t xml:space="preserve"> </w:t>
+            </w:r>
+            <w:proofErr w:type="spellStart"/>
+            <w:r>
+              <w:rPr>
+                <w:b/>
+                <w:sz w:val="24"/>
+                <w:szCs w:val="36"/>
+              </w:rPr>
+              <w:t>tác</w:t>
+            </w:r>
+            <w:proofErr w:type="spellEnd"/>
+            <w:r>
+              <w:rPr>
+                <w:b/>
+                <w:sz w:val="24"/>
+                <w:szCs w:val="36"/>
+              </w:rPr>
+              <w:t xml:space="preserve"> </w:t>
+            </w:r>
+            <w:proofErr w:type="spellStart"/>
+            <w:r>
+              <w:rPr>
+                <w:b/>
+                <w:sz w:val="24"/>
+                <w:szCs w:val="36"/>
+              </w:rPr>
+              <w:t>có</w:t>
+            </w:r>
+            <w:proofErr w:type="spellEnd"/>
+            <w:r>
+              <w:rPr>
+                <w:b/>
+                <w:sz w:val="24"/>
+                <w:szCs w:val="36"/>
+              </w:rPr>
+              <w:t xml:space="preserve"> </w:t>
+            </w:r>
+            <w:proofErr w:type="spellStart"/>
+            <w:r>
+              <w:rPr>
+                <w:b/>
+                <w:sz w:val="24"/>
+                <w:szCs w:val="36"/>
+              </w:rPr>
+              <w:t>liên</w:t>
+            </w:r>
+            <w:proofErr w:type="spellEnd"/>
+            <w:r>
+              <w:rPr>
+                <w:b/>
+                <w:sz w:val="24"/>
+                <w:szCs w:val="36"/>
+              </w:rPr>
+              <w:t xml:space="preserve"> </w:t>
+            </w:r>
+            <w:proofErr w:type="spellStart"/>
+            <w:r>
+              <w:rPr>
+                <w:b/>
+                <w:sz w:val="24"/>
+                <w:szCs w:val="36"/>
+              </w:rPr>
+              <w:t>quan</w:t>
+            </w:r>
+            <w:proofErr w:type="spellEnd"/>
+            <w:r>
+              <w:rPr>
+                <w:b/>
+                <w:sz w:val="24"/>
+                <w:szCs w:val="36"/>
+              </w:rPr>
+              <w:t xml:space="preserve"> </w:t>
+            </w:r>
+            <w:proofErr w:type="spellStart"/>
+            <w:r>
+              <w:rPr>
+                <w:b/>
+                <w:sz w:val="24"/>
+                <w:szCs w:val="36"/>
+              </w:rPr>
+              <w:t>tới</w:t>
+            </w:r>
+            <w:proofErr w:type="spellEnd"/>
+            <w:r>
+              <w:rPr>
+                <w:b/>
+                <w:sz w:val="24"/>
+                <w:szCs w:val="36"/>
+              </w:rPr>
+              <w:t xml:space="preserve"> </w:t>
+            </w:r>
+            <w:proofErr w:type="spellStart"/>
+            <w:r>
+              <w:rPr>
+                <w:b/>
+                <w:sz w:val="24"/>
+                <w:szCs w:val="36"/>
+              </w:rPr>
+              <w:t>bảng</w:t>
+            </w:r>
+            <w:proofErr w:type="spellEnd"/>
+            <w:r>
+              <w:rPr>
+                <w:b/>
+                <w:sz w:val="24"/>
+                <w:szCs w:val="36"/>
+              </w:rPr>
+              <w:t xml:space="preserve"> MHMO </w:t>
+            </w:r>
+            <w:proofErr w:type="spellStart"/>
+            <w:r>
+              <w:rPr>
+                <w:b/>
+                <w:sz w:val="24"/>
+                <w:szCs w:val="36"/>
+              </w:rPr>
+              <w:t>phải</w:t>
+            </w:r>
+            <w:proofErr w:type="spellEnd"/>
+            <w:r>
+              <w:rPr>
+                <w:b/>
+                <w:sz w:val="24"/>
+                <w:szCs w:val="36"/>
+              </w:rPr>
+              <w:t xml:space="preserve"> </w:t>
+            </w:r>
+            <w:proofErr w:type="spellStart"/>
+            <w:r>
+              <w:rPr>
+                <w:b/>
+                <w:sz w:val="24"/>
+                <w:szCs w:val="36"/>
+              </w:rPr>
+              <w:t>chờ</w:t>
+            </w:r>
+            <w:proofErr w:type="spellEnd"/>
+            <w:r>
+              <w:rPr>
+                <w:b/>
+                <w:sz w:val="24"/>
+                <w:szCs w:val="36"/>
+              </w:rPr>
+              <w:t xml:space="preserve"> </w:t>
+            </w:r>
+            <w:proofErr w:type="spellStart"/>
+            <w:r>
+              <w:rPr>
+                <w:b/>
+                <w:sz w:val="24"/>
+                <w:szCs w:val="36"/>
+              </w:rPr>
+              <w:t>tới</w:t>
+            </w:r>
+            <w:proofErr w:type="spellEnd"/>
+            <w:r>
+              <w:rPr>
+                <w:b/>
+                <w:sz w:val="24"/>
+                <w:szCs w:val="36"/>
+              </w:rPr>
+              <w:t xml:space="preserve"> </w:t>
+            </w:r>
+            <w:proofErr w:type="spellStart"/>
+            <w:r>
+              <w:rPr>
+                <w:b/>
+                <w:sz w:val="24"/>
+                <w:szCs w:val="36"/>
+              </w:rPr>
+              <w:t>khi</w:t>
+            </w:r>
+            <w:proofErr w:type="spellEnd"/>
+            <w:r>
+              <w:rPr>
+                <w:b/>
+                <w:sz w:val="24"/>
+                <w:szCs w:val="36"/>
+              </w:rPr>
+              <w:t xml:space="preserve"> </w:t>
+            </w:r>
+            <w:proofErr w:type="spellStart"/>
+            <w:r>
+              <w:rPr>
+                <w:b/>
+                <w:sz w:val="24"/>
+                <w:szCs w:val="36"/>
+              </w:rPr>
+              <w:t>nó</w:t>
+            </w:r>
+            <w:proofErr w:type="spellEnd"/>
+            <w:r>
+              <w:rPr>
+                <w:b/>
+                <w:sz w:val="24"/>
+                <w:szCs w:val="36"/>
+              </w:rPr>
+              <w:t xml:space="preserve"> </w:t>
+            </w:r>
+            <w:proofErr w:type="spellStart"/>
+            <w:r>
+              <w:rPr>
+                <w:b/>
+                <w:sz w:val="24"/>
+                <w:szCs w:val="36"/>
+              </w:rPr>
+              <w:t>xong</w:t>
+            </w:r>
+            <w:proofErr w:type="spellEnd"/>
+            <w:r>
+              <w:rPr>
+                <w:b/>
+                <w:sz w:val="24"/>
+                <w:szCs w:val="36"/>
+              </w:rPr>
+              <w:t>.</w:t>
             </w:r>
           </w:p>
         </w:tc>
@@ -1985,7 +2577,7 @@
           <w:numId w:val="2"/>
         </w:numPr>
       </w:pPr>
-      <w:bookmarkStart w:id="3" w:name="_Toc452146176"/>
+      <w:bookmarkStart w:id="2" w:name="_Toc452146176"/>
       <w:proofErr w:type="spellStart"/>
       <w:r>
         <w:t>Xử</w:t>
@@ -2048,7 +2640,7 @@
       <w:r>
         <w:t>học</w:t>
       </w:r>
-      <w:bookmarkEnd w:id="3"/>
+      <w:bookmarkEnd w:id="2"/>
       <w:proofErr w:type="spellEnd"/>
     </w:p>
     <w:tbl>
@@ -2340,10 +2932,574 @@
           <w:p>
             <w:pPr>
               <w:pStyle w:val="NoSpacing"/>
+              <w:rPr>
+                <w:b/>
+                <w:sz w:val="36"/>
+              </w:rPr>
             </w:pPr>
             <w:r>
+              <w:rPr>
+                <w:b/>
+                <w:sz w:val="36"/>
+              </w:rPr>
               <w:t>Result</w:t>
             </w:r>
+          </w:p>
+          <w:p>
+            <w:pPr>
+              <w:pStyle w:val="NoSpacing"/>
+              <w:rPr>
+                <w:b/>
+              </w:rPr>
+            </w:pPr>
+            <w:r>
+              <w:rPr>
+                <w:b/>
+              </w:rPr>
+              <w:t xml:space="preserve">- </w:t>
+            </w:r>
+            <w:proofErr w:type="spellStart"/>
+            <w:r>
+              <w:rPr>
+                <w:b/>
+              </w:rPr>
+              <w:t>Nếu</w:t>
+            </w:r>
+            <w:proofErr w:type="spellEnd"/>
+            <w:r>
+              <w:rPr>
+                <w:b/>
+              </w:rPr>
+              <w:t xml:space="preserve"> </w:t>
+            </w:r>
+            <w:proofErr w:type="spellStart"/>
+            <w:r>
+              <w:rPr>
+                <w:b/>
+              </w:rPr>
+              <w:t>giao</w:t>
+            </w:r>
+            <w:proofErr w:type="spellEnd"/>
+            <w:r>
+              <w:rPr>
+                <w:b/>
+              </w:rPr>
+              <w:t xml:space="preserve"> </w:t>
+            </w:r>
+            <w:proofErr w:type="spellStart"/>
+            <w:r>
+              <w:rPr>
+                <w:b/>
+              </w:rPr>
+              <w:t>tác</w:t>
+            </w:r>
+            <w:proofErr w:type="spellEnd"/>
+            <w:r>
+              <w:rPr>
+                <w:b/>
+              </w:rPr>
+              <w:t xml:space="preserve"> </w:t>
+            </w:r>
+            <w:proofErr w:type="spellStart"/>
+            <w:r>
+              <w:rPr>
+                <w:b/>
+              </w:rPr>
+              <w:t>đăng</w:t>
+            </w:r>
+            <w:proofErr w:type="spellEnd"/>
+            <w:r>
+              <w:rPr>
+                <w:b/>
+              </w:rPr>
+              <w:t xml:space="preserve"> </w:t>
+            </w:r>
+            <w:proofErr w:type="spellStart"/>
+            <w:r>
+              <w:rPr>
+                <w:b/>
+              </w:rPr>
+              <w:t>ký</w:t>
+            </w:r>
+            <w:proofErr w:type="spellEnd"/>
+            <w:r>
+              <w:rPr>
+                <w:b/>
+              </w:rPr>
+              <w:t xml:space="preserve"> </w:t>
+            </w:r>
+            <w:proofErr w:type="spellStart"/>
+            <w:r>
+              <w:rPr>
+                <w:b/>
+              </w:rPr>
+              <w:t>nào</w:t>
+            </w:r>
+            <w:proofErr w:type="spellEnd"/>
+            <w:r>
+              <w:rPr>
+                <w:b/>
+              </w:rPr>
+              <w:t xml:space="preserve"> </w:t>
+            </w:r>
+            <w:proofErr w:type="spellStart"/>
+            <w:r>
+              <w:rPr>
+                <w:b/>
+              </w:rPr>
+              <w:t>vô</w:t>
+            </w:r>
+            <w:proofErr w:type="spellEnd"/>
+            <w:r>
+              <w:rPr>
+                <w:b/>
+              </w:rPr>
+              <w:t xml:space="preserve"> </w:t>
+            </w:r>
+            <w:proofErr w:type="spellStart"/>
+            <w:r>
+              <w:rPr>
+                <w:b/>
+              </w:rPr>
+              <w:t>trước</w:t>
+            </w:r>
+            <w:proofErr w:type="spellEnd"/>
+            <w:r>
+              <w:rPr>
+                <w:b/>
+              </w:rPr>
+              <w:t xml:space="preserve"> </w:t>
+            </w:r>
+            <w:proofErr w:type="spellStart"/>
+            <w:r>
+              <w:rPr>
+                <w:b/>
+              </w:rPr>
+              <w:t>sẽ</w:t>
+            </w:r>
+            <w:proofErr w:type="spellEnd"/>
+            <w:r>
+              <w:rPr>
+                <w:b/>
+              </w:rPr>
+              <w:t xml:space="preserve"> </w:t>
+            </w:r>
+            <w:proofErr w:type="spellStart"/>
+            <w:r>
+              <w:rPr>
+                <w:b/>
+              </w:rPr>
+              <w:t>khóa</w:t>
+            </w:r>
+            <w:proofErr w:type="spellEnd"/>
+            <w:r>
+              <w:rPr>
+                <w:b/>
+              </w:rPr>
+              <w:t xml:space="preserve"> </w:t>
+            </w:r>
+            <w:proofErr w:type="spellStart"/>
+            <w:r>
+              <w:rPr>
+                <w:b/>
+              </w:rPr>
+              <w:t>dữ</w:t>
+            </w:r>
+            <w:proofErr w:type="spellEnd"/>
+            <w:r>
+              <w:rPr>
+                <w:b/>
+              </w:rPr>
+              <w:t xml:space="preserve"> </w:t>
+            </w:r>
+            <w:proofErr w:type="spellStart"/>
+            <w:r>
+              <w:rPr>
+                <w:b/>
+              </w:rPr>
+              <w:t>liệu</w:t>
+            </w:r>
+            <w:proofErr w:type="spellEnd"/>
+            <w:r>
+              <w:rPr>
+                <w:b/>
+              </w:rPr>
+              <w:t xml:space="preserve">, </w:t>
+            </w:r>
+            <w:proofErr w:type="spellStart"/>
+            <w:r>
+              <w:rPr>
+                <w:b/>
+              </w:rPr>
+              <w:t>bắt</w:t>
+            </w:r>
+            <w:proofErr w:type="spellEnd"/>
+            <w:r>
+              <w:rPr>
+                <w:b/>
+              </w:rPr>
+              <w:t xml:space="preserve"> </w:t>
+            </w:r>
+            <w:proofErr w:type="spellStart"/>
+            <w:r>
+              <w:rPr>
+                <w:b/>
+              </w:rPr>
+              <w:t>các</w:t>
+            </w:r>
+            <w:proofErr w:type="spellEnd"/>
+            <w:r>
+              <w:rPr>
+                <w:b/>
+              </w:rPr>
+              <w:t xml:space="preserve"> </w:t>
+            </w:r>
+            <w:proofErr w:type="spellStart"/>
+            <w:r>
+              <w:rPr>
+                <w:b/>
+              </w:rPr>
+              <w:t>giao</w:t>
+            </w:r>
+            <w:proofErr w:type="spellEnd"/>
+            <w:r>
+              <w:rPr>
+                <w:b/>
+              </w:rPr>
+              <w:t xml:space="preserve"> </w:t>
+            </w:r>
+            <w:proofErr w:type="spellStart"/>
+            <w:r>
+              <w:rPr>
+                <w:b/>
+              </w:rPr>
+              <w:t>tác</w:t>
+            </w:r>
+            <w:proofErr w:type="spellEnd"/>
+            <w:r>
+              <w:rPr>
+                <w:b/>
+              </w:rPr>
+              <w:t xml:space="preserve"> </w:t>
+            </w:r>
+            <w:proofErr w:type="spellStart"/>
+            <w:r>
+              <w:rPr>
+                <w:b/>
+              </w:rPr>
+              <w:t>khác</w:t>
+            </w:r>
+            <w:proofErr w:type="spellEnd"/>
+            <w:r>
+              <w:rPr>
+                <w:b/>
+              </w:rPr>
+              <w:t xml:space="preserve"> </w:t>
+            </w:r>
+            <w:proofErr w:type="spellStart"/>
+            <w:r>
+              <w:rPr>
+                <w:b/>
+              </w:rPr>
+              <w:t>chờ</w:t>
+            </w:r>
+            <w:proofErr w:type="spellEnd"/>
+            <w:r>
+              <w:rPr>
+                <w:b/>
+              </w:rPr>
+              <w:t xml:space="preserve"> </w:t>
+            </w:r>
+            <w:proofErr w:type="spellStart"/>
+            <w:r>
+              <w:rPr>
+                <w:b/>
+              </w:rPr>
+              <w:t>tới</w:t>
+            </w:r>
+            <w:proofErr w:type="spellEnd"/>
+            <w:r>
+              <w:rPr>
+                <w:b/>
+              </w:rPr>
+              <w:t xml:space="preserve"> </w:t>
+            </w:r>
+            <w:proofErr w:type="spellStart"/>
+            <w:r>
+              <w:rPr>
+                <w:b/>
+              </w:rPr>
+              <w:t>khi</w:t>
+            </w:r>
+            <w:proofErr w:type="spellEnd"/>
+            <w:r>
+              <w:rPr>
+                <w:b/>
+              </w:rPr>
+              <w:t xml:space="preserve"> </w:t>
+            </w:r>
+            <w:proofErr w:type="spellStart"/>
+            <w:r>
+              <w:rPr>
+                <w:b/>
+              </w:rPr>
+              <w:t>nó</w:t>
+            </w:r>
+            <w:proofErr w:type="spellEnd"/>
+            <w:r>
+              <w:rPr>
+                <w:b/>
+              </w:rPr>
+              <w:t xml:space="preserve"> </w:t>
+            </w:r>
+            <w:proofErr w:type="spellStart"/>
+            <w:r>
+              <w:rPr>
+                <w:b/>
+              </w:rPr>
+              <w:t>hoàn</w:t>
+            </w:r>
+            <w:proofErr w:type="spellEnd"/>
+            <w:r>
+              <w:rPr>
+                <w:b/>
+              </w:rPr>
+              <w:t xml:space="preserve"> </w:t>
+            </w:r>
+            <w:proofErr w:type="spellStart"/>
+            <w:r>
+              <w:rPr>
+                <w:b/>
+              </w:rPr>
+              <w:t>thành</w:t>
+            </w:r>
+            <w:proofErr w:type="spellEnd"/>
+          </w:p>
+          <w:p>
+            <w:pPr>
+              <w:pStyle w:val="NoSpacing"/>
+              <w:rPr>
+                <w:b/>
+              </w:rPr>
+            </w:pPr>
+            <w:r>
+              <w:rPr>
+                <w:b/>
+              </w:rPr>
+              <w:t xml:space="preserve">- </w:t>
+            </w:r>
+            <w:proofErr w:type="spellStart"/>
+            <w:r>
+              <w:rPr>
+                <w:b/>
+              </w:rPr>
+              <w:t>Không</w:t>
+            </w:r>
+            <w:proofErr w:type="spellEnd"/>
+            <w:r>
+              <w:rPr>
+                <w:b/>
+              </w:rPr>
+              <w:t xml:space="preserve"> </w:t>
+            </w:r>
+            <w:proofErr w:type="spellStart"/>
+            <w:r>
+              <w:rPr>
+                <w:b/>
+              </w:rPr>
+              <w:t>xảy</w:t>
+            </w:r>
+            <w:proofErr w:type="spellEnd"/>
+            <w:r>
+              <w:rPr>
+                <w:b/>
+              </w:rPr>
+              <w:t xml:space="preserve"> </w:t>
+            </w:r>
+            <w:proofErr w:type="spellStart"/>
+            <w:r>
+              <w:rPr>
+                <w:b/>
+              </w:rPr>
+              <w:t>ra</w:t>
+            </w:r>
+            <w:proofErr w:type="spellEnd"/>
+            <w:r>
+              <w:rPr>
+                <w:b/>
+              </w:rPr>
+              <w:t xml:space="preserve"> </w:t>
+            </w:r>
+            <w:proofErr w:type="spellStart"/>
+            <w:r>
+              <w:rPr>
+                <w:b/>
+              </w:rPr>
+              <w:t>tình</w:t>
+            </w:r>
+            <w:proofErr w:type="spellEnd"/>
+            <w:r>
+              <w:rPr>
+                <w:b/>
+              </w:rPr>
+              <w:t xml:space="preserve"> </w:t>
+            </w:r>
+            <w:proofErr w:type="spellStart"/>
+            <w:r>
+              <w:rPr>
+                <w:b/>
+              </w:rPr>
+              <w:t>trạng</w:t>
+            </w:r>
+            <w:proofErr w:type="spellEnd"/>
+            <w:r>
+              <w:rPr>
+                <w:b/>
+              </w:rPr>
+              <w:t xml:space="preserve"> </w:t>
+            </w:r>
+            <w:proofErr w:type="spellStart"/>
+            <w:r>
+              <w:rPr>
+                <w:b/>
+              </w:rPr>
+              <w:t>vượt</w:t>
+            </w:r>
+            <w:proofErr w:type="spellEnd"/>
+            <w:r>
+              <w:rPr>
+                <w:b/>
+              </w:rPr>
+              <w:t xml:space="preserve"> </w:t>
+            </w:r>
+            <w:proofErr w:type="spellStart"/>
+            <w:r>
+              <w:rPr>
+                <w:b/>
+              </w:rPr>
+              <w:t>quá</w:t>
+            </w:r>
+            <w:proofErr w:type="spellEnd"/>
+            <w:r>
+              <w:rPr>
+                <w:b/>
+              </w:rPr>
+              <w:t xml:space="preserve"> </w:t>
+            </w:r>
+            <w:proofErr w:type="spellStart"/>
+            <w:r>
+              <w:rPr>
+                <w:b/>
+              </w:rPr>
+              <w:t>số</w:t>
+            </w:r>
+            <w:proofErr w:type="spellEnd"/>
+            <w:r>
+              <w:rPr>
+                <w:b/>
+              </w:rPr>
+              <w:t xml:space="preserve"> </w:t>
+            </w:r>
+            <w:proofErr w:type="spellStart"/>
+            <w:r>
+              <w:rPr>
+                <w:b/>
+              </w:rPr>
+              <w:t>lượng</w:t>
+            </w:r>
+            <w:proofErr w:type="spellEnd"/>
+            <w:r>
+              <w:rPr>
+                <w:b/>
+              </w:rPr>
+              <w:t xml:space="preserve"> </w:t>
+            </w:r>
+            <w:proofErr w:type="spellStart"/>
+            <w:r>
+              <w:rPr>
+                <w:b/>
+              </w:rPr>
+              <w:t>sinh</w:t>
+            </w:r>
+            <w:proofErr w:type="spellEnd"/>
+            <w:r>
+              <w:rPr>
+                <w:b/>
+              </w:rPr>
+              <w:t xml:space="preserve"> </w:t>
+            </w:r>
+            <w:proofErr w:type="spellStart"/>
+            <w:r>
+              <w:rPr>
+                <w:b/>
+              </w:rPr>
+              <w:t>viên</w:t>
+            </w:r>
+            <w:proofErr w:type="spellEnd"/>
+            <w:r>
+              <w:rPr>
+                <w:b/>
+              </w:rPr>
+              <w:t xml:space="preserve"> </w:t>
+            </w:r>
+            <w:proofErr w:type="spellStart"/>
+            <w:r>
+              <w:rPr>
+                <w:b/>
+              </w:rPr>
+              <w:t>được</w:t>
+            </w:r>
+            <w:proofErr w:type="spellEnd"/>
+            <w:r>
+              <w:rPr>
+                <w:b/>
+              </w:rPr>
+              <w:t xml:space="preserve"> </w:t>
+            </w:r>
+            <w:proofErr w:type="spellStart"/>
+            <w:r>
+              <w:rPr>
+                <w:b/>
+              </w:rPr>
+              <w:t>phép</w:t>
+            </w:r>
+            <w:proofErr w:type="spellEnd"/>
+            <w:r>
+              <w:rPr>
+                <w:b/>
+              </w:rPr>
+              <w:t xml:space="preserve"> </w:t>
+            </w:r>
+            <w:proofErr w:type="spellStart"/>
+            <w:r>
+              <w:rPr>
+                <w:b/>
+              </w:rPr>
+              <w:t>đăng</w:t>
+            </w:r>
+            <w:proofErr w:type="spellEnd"/>
+            <w:r>
+              <w:rPr>
+                <w:b/>
+              </w:rPr>
+              <w:t xml:space="preserve"> </w:t>
+            </w:r>
+            <w:proofErr w:type="spellStart"/>
+            <w:r>
+              <w:rPr>
+                <w:b/>
+              </w:rPr>
+              <w:t>ký</w:t>
+            </w:r>
+            <w:proofErr w:type="spellEnd"/>
+          </w:p>
+          <w:p>
+            <w:pPr>
+              <w:pStyle w:val="NoSpacing"/>
+              <w:rPr>
+                <w:b/>
+              </w:rPr>
+            </w:pPr>
           </w:p>
         </w:tc>
       </w:tr>
@@ -2427,10 +3583,9 @@
           <w:numId w:val="2"/>
         </w:numPr>
       </w:pPr>
-      <w:bookmarkStart w:id="4" w:name="_Toc452146177"/>
-      <w:proofErr w:type="spellStart"/>
-      <w:r>
-        <w:lastRenderedPageBreak/>
+      <w:bookmarkStart w:id="3" w:name="_Toc452146177"/>
+      <w:proofErr w:type="spellStart"/>
+      <w:r>
         <w:t>Xử</w:t>
       </w:r>
       <w:proofErr w:type="spellEnd"/>
@@ -2547,7 +3702,7 @@
       <w:r>
         <w:t>lớp</w:t>
       </w:r>
-      <w:bookmarkEnd w:id="4"/>
+      <w:bookmarkEnd w:id="3"/>
       <w:proofErr w:type="spellEnd"/>
     </w:p>
     <w:tbl>
@@ -2672,6 +3827,304 @@
               </w:rPr>
               <w:t>Result</w:t>
             </w:r>
+          </w:p>
+          <w:p>
+            <w:pPr>
+              <w:pStyle w:val="NoSpacing"/>
+              <w:rPr>
+                <w:b/>
+                <w:szCs w:val="36"/>
+              </w:rPr>
+            </w:pPr>
+            <w:r>
+              <w:rPr>
+                <w:b/>
+                <w:szCs w:val="36"/>
+              </w:rPr>
+              <w:t xml:space="preserve">- </w:t>
+            </w:r>
+            <w:proofErr w:type="spellStart"/>
+            <w:r>
+              <w:rPr>
+                <w:b/>
+                <w:szCs w:val="36"/>
+              </w:rPr>
+              <w:t>Khi</w:t>
+            </w:r>
+            <w:proofErr w:type="spellEnd"/>
+            <w:r>
+              <w:rPr>
+                <w:b/>
+                <w:szCs w:val="36"/>
+              </w:rPr>
+              <w:t xml:space="preserve"> </w:t>
+            </w:r>
+            <w:proofErr w:type="spellStart"/>
+            <w:r>
+              <w:rPr>
+                <w:b/>
+                <w:szCs w:val="36"/>
+              </w:rPr>
+              <w:t>giao</w:t>
+            </w:r>
+            <w:proofErr w:type="spellEnd"/>
+            <w:r>
+              <w:rPr>
+                <w:b/>
+                <w:szCs w:val="36"/>
+              </w:rPr>
+              <w:t xml:space="preserve"> </w:t>
+            </w:r>
+            <w:proofErr w:type="spellStart"/>
+            <w:r>
+              <w:rPr>
+                <w:b/>
+                <w:szCs w:val="36"/>
+              </w:rPr>
+              <w:t>tác</w:t>
+            </w:r>
+            <w:proofErr w:type="spellEnd"/>
+            <w:r>
+              <w:rPr>
+                <w:b/>
+                <w:szCs w:val="36"/>
+              </w:rPr>
+              <w:t xml:space="preserve"> </w:t>
+            </w:r>
+            <w:proofErr w:type="spellStart"/>
+            <w:r>
+              <w:rPr>
+                <w:b/>
+                <w:szCs w:val="36"/>
+              </w:rPr>
+              <w:t>đăng</w:t>
+            </w:r>
+            <w:proofErr w:type="spellEnd"/>
+            <w:r>
+              <w:rPr>
+                <w:b/>
+                <w:szCs w:val="36"/>
+              </w:rPr>
+              <w:t xml:space="preserve"> </w:t>
+            </w:r>
+            <w:proofErr w:type="spellStart"/>
+            <w:r>
+              <w:rPr>
+                <w:b/>
+                <w:szCs w:val="36"/>
+              </w:rPr>
+              <w:t>ký</w:t>
+            </w:r>
+            <w:proofErr w:type="spellEnd"/>
+            <w:r>
+              <w:rPr>
+                <w:b/>
+                <w:szCs w:val="36"/>
+              </w:rPr>
+              <w:t xml:space="preserve"> </w:t>
+            </w:r>
+            <w:proofErr w:type="spellStart"/>
+            <w:r>
+              <w:rPr>
+                <w:b/>
+                <w:szCs w:val="36"/>
+              </w:rPr>
+              <w:t>đang</w:t>
+            </w:r>
+            <w:proofErr w:type="spellEnd"/>
+            <w:r>
+              <w:rPr>
+                <w:b/>
+                <w:szCs w:val="36"/>
+              </w:rPr>
+              <w:t xml:space="preserve"> </w:t>
+            </w:r>
+            <w:proofErr w:type="spellStart"/>
+            <w:r>
+              <w:rPr>
+                <w:b/>
+                <w:szCs w:val="36"/>
+              </w:rPr>
+              <w:t>thực</w:t>
+            </w:r>
+            <w:proofErr w:type="spellEnd"/>
+            <w:r>
+              <w:rPr>
+                <w:b/>
+                <w:szCs w:val="36"/>
+              </w:rPr>
+              <w:t xml:space="preserve"> </w:t>
+            </w:r>
+            <w:proofErr w:type="spellStart"/>
+            <w:r>
+              <w:rPr>
+                <w:b/>
+                <w:szCs w:val="36"/>
+              </w:rPr>
+              <w:t>hiện</w:t>
+            </w:r>
+            <w:proofErr w:type="spellEnd"/>
+            <w:r>
+              <w:rPr>
+                <w:b/>
+                <w:szCs w:val="36"/>
+              </w:rPr>
+              <w:t xml:space="preserve">, </w:t>
+            </w:r>
+            <w:proofErr w:type="spellStart"/>
+            <w:r>
+              <w:rPr>
+                <w:b/>
+                <w:szCs w:val="36"/>
+              </w:rPr>
+              <w:t>thao</w:t>
+            </w:r>
+            <w:proofErr w:type="spellEnd"/>
+            <w:r>
+              <w:rPr>
+                <w:b/>
+                <w:szCs w:val="36"/>
+              </w:rPr>
+              <w:t xml:space="preserve"> </w:t>
+            </w:r>
+            <w:proofErr w:type="spellStart"/>
+            <w:r>
+              <w:rPr>
+                <w:b/>
+                <w:szCs w:val="36"/>
+              </w:rPr>
+              <w:t>tác</w:t>
+            </w:r>
+            <w:proofErr w:type="spellEnd"/>
+            <w:r>
+              <w:rPr>
+                <w:b/>
+                <w:szCs w:val="36"/>
+              </w:rPr>
+              <w:t xml:space="preserve"> </w:t>
+            </w:r>
+            <w:proofErr w:type="spellStart"/>
+            <w:r>
+              <w:rPr>
+                <w:b/>
+                <w:szCs w:val="36"/>
+              </w:rPr>
+              <w:t>liên</w:t>
+            </w:r>
+            <w:proofErr w:type="spellEnd"/>
+            <w:r>
+              <w:rPr>
+                <w:b/>
+                <w:szCs w:val="36"/>
+              </w:rPr>
+              <w:t xml:space="preserve"> </w:t>
+            </w:r>
+            <w:proofErr w:type="spellStart"/>
+            <w:r>
+              <w:rPr>
+                <w:b/>
+                <w:szCs w:val="36"/>
+              </w:rPr>
+              <w:t>quan</w:t>
+            </w:r>
+            <w:proofErr w:type="spellEnd"/>
+            <w:r>
+              <w:rPr>
+                <w:b/>
+                <w:szCs w:val="36"/>
+              </w:rPr>
+              <w:t xml:space="preserve"> </w:t>
+            </w:r>
+            <w:proofErr w:type="spellStart"/>
+            <w:r>
+              <w:rPr>
+                <w:b/>
+                <w:szCs w:val="36"/>
+              </w:rPr>
+              <w:t>tới</w:t>
+            </w:r>
+            <w:proofErr w:type="spellEnd"/>
+            <w:r>
+              <w:rPr>
+                <w:b/>
+                <w:szCs w:val="36"/>
+              </w:rPr>
+              <w:t xml:space="preserve"> </w:t>
+            </w:r>
+            <w:proofErr w:type="spellStart"/>
+            <w:r>
+              <w:rPr>
+                <w:b/>
+                <w:szCs w:val="36"/>
+              </w:rPr>
+              <w:t>bảng</w:t>
+            </w:r>
+            <w:proofErr w:type="spellEnd"/>
+            <w:r>
+              <w:rPr>
+                <w:b/>
+                <w:szCs w:val="36"/>
+              </w:rPr>
+              <w:t xml:space="preserve"> MONHOC </w:t>
+            </w:r>
+            <w:proofErr w:type="spellStart"/>
+            <w:r>
+              <w:rPr>
+                <w:b/>
+                <w:szCs w:val="36"/>
+              </w:rPr>
+              <w:t>sẽ</w:t>
+            </w:r>
+            <w:proofErr w:type="spellEnd"/>
+            <w:r>
+              <w:rPr>
+                <w:b/>
+                <w:szCs w:val="36"/>
+              </w:rPr>
+              <w:t xml:space="preserve"> </w:t>
+            </w:r>
+            <w:proofErr w:type="spellStart"/>
+            <w:r>
+              <w:rPr>
+                <w:b/>
+                <w:szCs w:val="36"/>
+              </w:rPr>
+              <w:t>phải</w:t>
+            </w:r>
+            <w:proofErr w:type="spellEnd"/>
+            <w:r>
+              <w:rPr>
+                <w:b/>
+                <w:szCs w:val="36"/>
+              </w:rPr>
+              <w:t xml:space="preserve"> </w:t>
+            </w:r>
+            <w:proofErr w:type="spellStart"/>
+            <w:r>
+              <w:rPr>
+                <w:b/>
+                <w:szCs w:val="36"/>
+              </w:rPr>
+              <w:t>chờ</w:t>
+            </w:r>
+            <w:proofErr w:type="spellEnd"/>
+            <w:r>
+              <w:rPr>
+                <w:b/>
+                <w:szCs w:val="36"/>
+              </w:rPr>
+              <w:t xml:space="preserve"> </w:t>
+            </w:r>
+          </w:p>
+          <w:p>
+            <w:pPr>
+              <w:pStyle w:val="NoSpacing"/>
+              <w:rPr>
+                <w:b/>
+                <w:sz w:val="36"/>
+                <w:szCs w:val="36"/>
+              </w:rPr>
+            </w:pPr>
           </w:p>
         </w:tc>
       </w:tr>
@@ -2817,7 +4270,7 @@
       <w:pPr>
         <w:pStyle w:val="Heading1"/>
       </w:pPr>
-      <w:bookmarkStart w:id="5" w:name="_Toc452146178"/>
+      <w:bookmarkStart w:id="4" w:name="_Toc452146178"/>
       <w:r>
         <w:lastRenderedPageBreak/>
         <w:t xml:space="preserve">NHÓM 2: </w:t>
@@ -2874,7 +4327,7 @@
       <w:r>
         <w:t>tập</w:t>
       </w:r>
-      <w:bookmarkEnd w:id="5"/>
+      <w:bookmarkEnd w:id="4"/>
       <w:proofErr w:type="spellEnd"/>
     </w:p>
     <w:p>
@@ -2885,7 +4338,7 @@
           <w:numId w:val="2"/>
         </w:numPr>
       </w:pPr>
-      <w:bookmarkStart w:id="6" w:name="_Toc452146179"/>
+      <w:bookmarkStart w:id="5" w:name="_Toc452146179"/>
       <w:proofErr w:type="spellStart"/>
       <w:r>
         <w:t>Xử</w:t>
@@ -3044,7 +4497,7 @@
       <w:r>
         <w:t>viên</w:t>
       </w:r>
-      <w:bookmarkEnd w:id="6"/>
+      <w:bookmarkEnd w:id="5"/>
       <w:proofErr w:type="spellEnd"/>
     </w:p>
     <w:tbl>
@@ -3313,6 +4766,456 @@
               <w:t>Result</w:t>
             </w:r>
           </w:p>
+          <w:p>
+            <w:pPr>
+              <w:pStyle w:val="NoSpacing"/>
+              <w:rPr>
+                <w:b/>
+                <w:szCs w:val="36"/>
+              </w:rPr>
+            </w:pPr>
+            <w:r>
+              <w:rPr>
+                <w:b/>
+                <w:szCs w:val="36"/>
+              </w:rPr>
+              <w:t xml:space="preserve">- </w:t>
+            </w:r>
+            <w:proofErr w:type="spellStart"/>
+            <w:r>
+              <w:rPr>
+                <w:b/>
+                <w:szCs w:val="36"/>
+              </w:rPr>
+              <w:t>Khi</w:t>
+            </w:r>
+            <w:proofErr w:type="spellEnd"/>
+            <w:r>
+              <w:rPr>
+                <w:b/>
+                <w:szCs w:val="36"/>
+              </w:rPr>
+              <w:t xml:space="preserve"> </w:t>
+            </w:r>
+            <w:proofErr w:type="spellStart"/>
+            <w:r>
+              <w:rPr>
+                <w:b/>
+                <w:szCs w:val="36"/>
+              </w:rPr>
+              <w:t>giao</w:t>
+            </w:r>
+            <w:proofErr w:type="spellEnd"/>
+            <w:r>
+              <w:rPr>
+                <w:b/>
+                <w:szCs w:val="36"/>
+              </w:rPr>
+              <w:t xml:space="preserve"> </w:t>
+            </w:r>
+            <w:proofErr w:type="spellStart"/>
+            <w:r>
+              <w:rPr>
+                <w:b/>
+                <w:szCs w:val="36"/>
+              </w:rPr>
+              <w:t>tác</w:t>
+            </w:r>
+            <w:proofErr w:type="spellEnd"/>
+            <w:r>
+              <w:rPr>
+                <w:b/>
+                <w:szCs w:val="36"/>
+              </w:rPr>
+              <w:t xml:space="preserve"> </w:t>
+            </w:r>
+            <w:proofErr w:type="spellStart"/>
+            <w:r>
+              <w:rPr>
+                <w:b/>
+                <w:szCs w:val="36"/>
+              </w:rPr>
+              <w:t>lấy</w:t>
+            </w:r>
+            <w:proofErr w:type="spellEnd"/>
+            <w:r>
+              <w:rPr>
+                <w:b/>
+                <w:szCs w:val="36"/>
+              </w:rPr>
+              <w:t xml:space="preserve"> </w:t>
+            </w:r>
+            <w:proofErr w:type="spellStart"/>
+            <w:r>
+              <w:rPr>
+                <w:b/>
+                <w:szCs w:val="36"/>
+              </w:rPr>
+              <w:t>thông</w:t>
+            </w:r>
+            <w:proofErr w:type="spellEnd"/>
+            <w:r>
+              <w:rPr>
+                <w:b/>
+                <w:szCs w:val="36"/>
+              </w:rPr>
+              <w:t xml:space="preserve"> tin </w:t>
+            </w:r>
+            <w:proofErr w:type="spellStart"/>
+            <w:r>
+              <w:rPr>
+                <w:b/>
+                <w:szCs w:val="36"/>
+              </w:rPr>
+              <w:t>kết</w:t>
+            </w:r>
+            <w:proofErr w:type="spellEnd"/>
+            <w:r>
+              <w:rPr>
+                <w:b/>
+                <w:szCs w:val="36"/>
+              </w:rPr>
+              <w:t xml:space="preserve"> </w:t>
+            </w:r>
+            <w:proofErr w:type="spellStart"/>
+            <w:r>
+              <w:rPr>
+                <w:b/>
+                <w:szCs w:val="36"/>
+              </w:rPr>
+              <w:t>quả</w:t>
+            </w:r>
+            <w:proofErr w:type="spellEnd"/>
+            <w:r>
+              <w:rPr>
+                <w:b/>
+                <w:szCs w:val="36"/>
+              </w:rPr>
+              <w:t xml:space="preserve"> </w:t>
+            </w:r>
+            <w:proofErr w:type="spellStart"/>
+            <w:r>
+              <w:rPr>
+                <w:b/>
+                <w:szCs w:val="36"/>
+              </w:rPr>
+              <w:t>học</w:t>
+            </w:r>
+            <w:proofErr w:type="spellEnd"/>
+            <w:r>
+              <w:rPr>
+                <w:b/>
+                <w:szCs w:val="36"/>
+              </w:rPr>
+              <w:t xml:space="preserve"> </w:t>
+            </w:r>
+            <w:proofErr w:type="spellStart"/>
+            <w:r>
+              <w:rPr>
+                <w:b/>
+                <w:szCs w:val="36"/>
+              </w:rPr>
+              <w:t>tập</w:t>
+            </w:r>
+            <w:proofErr w:type="spellEnd"/>
+            <w:r>
+              <w:rPr>
+                <w:b/>
+                <w:szCs w:val="36"/>
+              </w:rPr>
+              <w:t xml:space="preserve"> </w:t>
+            </w:r>
+            <w:proofErr w:type="spellStart"/>
+            <w:r>
+              <w:rPr>
+                <w:b/>
+                <w:szCs w:val="36"/>
+              </w:rPr>
+              <w:t>của</w:t>
+            </w:r>
+            <w:proofErr w:type="spellEnd"/>
+            <w:r>
+              <w:rPr>
+                <w:b/>
+                <w:szCs w:val="36"/>
+              </w:rPr>
+              <w:t xml:space="preserve"> </w:t>
+            </w:r>
+            <w:proofErr w:type="spellStart"/>
+            <w:r>
+              <w:rPr>
+                <w:b/>
+                <w:szCs w:val="36"/>
+              </w:rPr>
+              <w:t>sinh</w:t>
+            </w:r>
+            <w:proofErr w:type="spellEnd"/>
+            <w:r>
+              <w:rPr>
+                <w:b/>
+                <w:szCs w:val="36"/>
+              </w:rPr>
+              <w:t xml:space="preserve"> </w:t>
+            </w:r>
+            <w:proofErr w:type="spellStart"/>
+            <w:r>
+              <w:rPr>
+                <w:b/>
+                <w:szCs w:val="36"/>
+              </w:rPr>
+              <w:t>viên</w:t>
+            </w:r>
+            <w:proofErr w:type="spellEnd"/>
+            <w:r>
+              <w:rPr>
+                <w:b/>
+                <w:szCs w:val="36"/>
+              </w:rPr>
+              <w:t xml:space="preserve"> </w:t>
+            </w:r>
+            <w:proofErr w:type="spellStart"/>
+            <w:r>
+              <w:rPr>
+                <w:b/>
+                <w:szCs w:val="36"/>
+              </w:rPr>
+              <w:t>đang</w:t>
+            </w:r>
+            <w:proofErr w:type="spellEnd"/>
+            <w:r>
+              <w:rPr>
+                <w:b/>
+                <w:szCs w:val="36"/>
+              </w:rPr>
+              <w:t xml:space="preserve"> </w:t>
+            </w:r>
+            <w:proofErr w:type="spellStart"/>
+            <w:r>
+              <w:rPr>
+                <w:b/>
+                <w:szCs w:val="36"/>
+              </w:rPr>
+              <w:t>thực</w:t>
+            </w:r>
+            <w:proofErr w:type="spellEnd"/>
+            <w:r>
+              <w:rPr>
+                <w:b/>
+                <w:szCs w:val="36"/>
+              </w:rPr>
+              <w:t xml:space="preserve"> </w:t>
+            </w:r>
+            <w:proofErr w:type="spellStart"/>
+            <w:r>
+              <w:rPr>
+                <w:b/>
+                <w:szCs w:val="36"/>
+              </w:rPr>
+              <w:t>hiện</w:t>
+            </w:r>
+            <w:proofErr w:type="spellEnd"/>
+            <w:r>
+              <w:rPr>
+                <w:b/>
+                <w:szCs w:val="36"/>
+              </w:rPr>
+              <w:t xml:space="preserve">, </w:t>
+            </w:r>
+            <w:proofErr w:type="spellStart"/>
+            <w:r>
+              <w:rPr>
+                <w:b/>
+                <w:szCs w:val="36"/>
+              </w:rPr>
+              <w:t>thì</w:t>
+            </w:r>
+            <w:proofErr w:type="spellEnd"/>
+            <w:r>
+              <w:rPr>
+                <w:b/>
+                <w:szCs w:val="36"/>
+              </w:rPr>
+              <w:t xml:space="preserve"> </w:t>
+            </w:r>
+            <w:proofErr w:type="spellStart"/>
+            <w:r>
+              <w:rPr>
+                <w:b/>
+                <w:szCs w:val="36"/>
+              </w:rPr>
+              <w:t>các</w:t>
+            </w:r>
+            <w:proofErr w:type="spellEnd"/>
+            <w:r>
+              <w:rPr>
+                <w:b/>
+                <w:szCs w:val="36"/>
+              </w:rPr>
+              <w:t xml:space="preserve"> </w:t>
+            </w:r>
+            <w:proofErr w:type="spellStart"/>
+            <w:r>
+              <w:rPr>
+                <w:b/>
+                <w:szCs w:val="36"/>
+              </w:rPr>
+              <w:t>giao</w:t>
+            </w:r>
+            <w:proofErr w:type="spellEnd"/>
+            <w:r>
+              <w:rPr>
+                <w:b/>
+                <w:szCs w:val="36"/>
+              </w:rPr>
+              <w:t xml:space="preserve"> </w:t>
+            </w:r>
+            <w:proofErr w:type="spellStart"/>
+            <w:r>
+              <w:rPr>
+                <w:b/>
+                <w:szCs w:val="36"/>
+              </w:rPr>
+              <w:t>tác</w:t>
+            </w:r>
+            <w:proofErr w:type="spellEnd"/>
+            <w:r>
+              <w:rPr>
+                <w:b/>
+                <w:szCs w:val="36"/>
+              </w:rPr>
+              <w:t xml:space="preserve"> </w:t>
+            </w:r>
+            <w:proofErr w:type="spellStart"/>
+            <w:r>
+              <w:rPr>
+                <w:b/>
+                <w:szCs w:val="36"/>
+              </w:rPr>
+              <w:t>liên</w:t>
+            </w:r>
+            <w:proofErr w:type="spellEnd"/>
+            <w:r>
+              <w:rPr>
+                <w:b/>
+                <w:szCs w:val="36"/>
+              </w:rPr>
+              <w:t xml:space="preserve"> </w:t>
+            </w:r>
+            <w:proofErr w:type="spellStart"/>
+            <w:r>
+              <w:rPr>
+                <w:b/>
+                <w:szCs w:val="36"/>
+              </w:rPr>
+              <w:t>quan</w:t>
+            </w:r>
+            <w:proofErr w:type="spellEnd"/>
+            <w:r>
+              <w:rPr>
+                <w:b/>
+                <w:szCs w:val="36"/>
+              </w:rPr>
+              <w:t xml:space="preserve"> </w:t>
+            </w:r>
+            <w:proofErr w:type="spellStart"/>
+            <w:r>
+              <w:rPr>
+                <w:b/>
+                <w:szCs w:val="36"/>
+              </w:rPr>
+              <w:t>tới</w:t>
+            </w:r>
+            <w:proofErr w:type="spellEnd"/>
+            <w:r>
+              <w:rPr>
+                <w:b/>
+                <w:szCs w:val="36"/>
+              </w:rPr>
+              <w:t xml:space="preserve"> </w:t>
+            </w:r>
+            <w:proofErr w:type="spellStart"/>
+            <w:r>
+              <w:rPr>
+                <w:b/>
+                <w:szCs w:val="36"/>
+              </w:rPr>
+              <w:t>bảng</w:t>
+            </w:r>
+            <w:proofErr w:type="spellEnd"/>
+            <w:r>
+              <w:rPr>
+                <w:b/>
+                <w:szCs w:val="36"/>
+              </w:rPr>
+              <w:t xml:space="preserve"> </w:t>
+            </w:r>
+            <w:proofErr w:type="spellStart"/>
+            <w:r>
+              <w:rPr>
+                <w:b/>
+                <w:szCs w:val="36"/>
+              </w:rPr>
+              <w:t>SinhVien</w:t>
+            </w:r>
+            <w:proofErr w:type="spellEnd"/>
+            <w:r>
+              <w:rPr>
+                <w:b/>
+                <w:szCs w:val="36"/>
+              </w:rPr>
+              <w:t xml:space="preserve"> </w:t>
+            </w:r>
+            <w:proofErr w:type="spellStart"/>
+            <w:r>
+              <w:rPr>
+                <w:b/>
+                <w:szCs w:val="36"/>
+              </w:rPr>
+              <w:t>sẽ</w:t>
+            </w:r>
+            <w:proofErr w:type="spellEnd"/>
+            <w:r>
+              <w:rPr>
+                <w:b/>
+                <w:szCs w:val="36"/>
+              </w:rPr>
+              <w:t xml:space="preserve"> </w:t>
+            </w:r>
+            <w:proofErr w:type="spellStart"/>
+            <w:r>
+              <w:rPr>
+                <w:b/>
+                <w:szCs w:val="36"/>
+              </w:rPr>
+              <w:t>phải</w:t>
+            </w:r>
+            <w:proofErr w:type="spellEnd"/>
+            <w:r>
+              <w:rPr>
+                <w:b/>
+                <w:szCs w:val="36"/>
+              </w:rPr>
+              <w:t xml:space="preserve"> </w:t>
+            </w:r>
+            <w:proofErr w:type="spellStart"/>
+            <w:r>
+              <w:rPr>
+                <w:b/>
+                <w:szCs w:val="36"/>
+              </w:rPr>
+              <w:t>chờ</w:t>
+            </w:r>
+            <w:proofErr w:type="spellEnd"/>
+          </w:p>
+          <w:p>
+            <w:pPr>
+              <w:pStyle w:val="NoSpacing"/>
+              <w:rPr>
+                <w:b/>
+                <w:szCs w:val="36"/>
+              </w:rPr>
+            </w:pPr>
+          </w:p>
         </w:tc>
       </w:tr>
       <w:tr>
@@ -3443,7 +5346,7 @@
       <w:pPr>
         <w:pStyle w:val="Heading1"/>
       </w:pPr>
-      <w:bookmarkStart w:id="7" w:name="_Toc452146180"/>
+      <w:bookmarkStart w:id="6" w:name="_Toc452146180"/>
       <w:r>
         <w:lastRenderedPageBreak/>
         <w:t xml:space="preserve">NHÓM 3: </w:t>
@@ -3617,7 +5520,7 @@
       <w:r>
         <w:t>, …</w:t>
       </w:r>
-      <w:bookmarkEnd w:id="7"/>
+      <w:bookmarkEnd w:id="6"/>
       <w:proofErr w:type="gramEnd"/>
     </w:p>
     <w:p>
@@ -3628,7 +5531,7 @@
           <w:numId w:val="2"/>
         </w:numPr>
       </w:pPr>
-      <w:bookmarkStart w:id="8" w:name="_Toc452146181"/>
+      <w:bookmarkStart w:id="7" w:name="_Toc452146181"/>
       <w:proofErr w:type="spellStart"/>
       <w:r>
         <w:t>Xử</w:t>
@@ -3775,7 +5678,7 @@
       <w:r>
         <w:t xml:space="preserve"> 1</w:t>
       </w:r>
-      <w:bookmarkEnd w:id="8"/>
+      <w:bookmarkEnd w:id="7"/>
     </w:p>
     <w:tbl>
       <w:tblPr>
@@ -4122,16 +6025,16 @@
           <w:p>
             <w:pPr>
               <w:pStyle w:val="NoSpacing"/>
+              <w:jc w:val="center"/>
             </w:pPr>
             <w:r>
               <w:rPr>
                 <w:noProof/>
               </w:rPr>
-              <w:lastRenderedPageBreak/>
               <w:drawing>
                 <wp:inline distT="0" distB="0" distL="0" distR="0">
-                  <wp:extent cx="3343946" cy="1962150"/>
-                  <wp:effectExtent l="0" t="0" r="8890" b="0"/>
+                  <wp:extent cx="2629705" cy="1543050"/>
+                  <wp:effectExtent l="0" t="0" r="0" b="0"/>
                   <wp:docPr id="22" name="Picture 22" descr="D:\CNTT\Hoc ki 6\DATABASE_MS\DoAn\Demo\GetStudentsInfo vs ChangeClass\Result1.PNG"/>
                   <wp:cNvGraphicFramePr>
                     <a:graphicFrameLocks xmlns:a="http://schemas.openxmlformats.org/drawingml/2006/main" noChangeAspect="1"/>
@@ -4161,7 +6064,7 @@
                         <pic:spPr bwMode="auto">
                           <a:xfrm>
                             <a:off x="0" y="0"/>
-                            <a:ext cx="3343946" cy="1962150"/>
+                            <a:ext cx="2630233" cy="1543360"/>
                           </a:xfrm>
                           <a:prstGeom prst="rect">
                             <a:avLst/>
@@ -4183,8 +6086,8 @@
               </w:rPr>
               <w:drawing>
                 <wp:inline distT="0" distB="0" distL="0" distR="0">
-                  <wp:extent cx="3324225" cy="2150969"/>
-                  <wp:effectExtent l="0" t="0" r="0" b="1905"/>
+                  <wp:extent cx="3048000" cy="1590115"/>
+                  <wp:effectExtent l="0" t="0" r="0" b="0"/>
                   <wp:docPr id="21" name="Picture 21" descr="D:\CNTT\Hoc ki 6\DATABASE_MS\DoAn\Demo\GetStudentsInfo vs ChangeClass\Result2.PNG"/>
                   <wp:cNvGraphicFramePr>
                     <a:graphicFrameLocks xmlns:a="http://schemas.openxmlformats.org/drawingml/2006/main" noChangeAspect="1"/>
@@ -4214,7 +6117,7 @@
                         <pic:spPr bwMode="auto">
                           <a:xfrm>
                             <a:off x="0" y="0"/>
-                            <a:ext cx="3324225" cy="2150969"/>
+                            <a:ext cx="3048000" cy="1590115"/>
                           </a:xfrm>
                           <a:prstGeom prst="rect">
                             <a:avLst/>
@@ -4235,9 +6138,8 @@
       </w:tr>
     </w:tbl>
     <w:p>
-      <w:pPr>
-        <w:pStyle w:val="NoSpacing"/>
-      </w:pPr>
+      <w:bookmarkStart w:id="8" w:name="_GoBack"/>
+      <w:bookmarkEnd w:id="8"/>
     </w:p>
     <w:sectPr>
       <w:headerReference w:type="default" r:id="rId30"/>
@@ -4312,7 +6214,7 @@
           <w:rPr>
             <w:noProof/>
           </w:rPr>
-          <w:t>1</w:t>
+          <w:t>8</w:t>
         </w:r>
         <w:r>
           <w:rPr>
@@ -4923,6 +6825,7 @@
       <w:spacing w:after="0" w:line="240" w:lineRule="auto"/>
     </w:pPr>
     <w:tblPr>
+      <w:tblInd w:w="0" w:type="dxa"/>
       <w:tblBorders>
         <w:top w:val="single" w:sz="4" w:space="0" w:color="auto"/>
         <w:left w:val="single" w:sz="4" w:space="0" w:color="auto"/>
@@ -4931,6 +6834,12 @@
         <w:insideH w:val="single" w:sz="4" w:space="0" w:color="auto"/>
         <w:insideV w:val="single" w:sz="4" w:space="0" w:color="auto"/>
       </w:tblBorders>
+      <w:tblCellMar>
+        <w:top w:w="0" w:type="dxa"/>
+        <w:left w:w="108" w:type="dxa"/>
+        <w:bottom w:w="0" w:type="dxa"/>
+        <w:right w:w="108" w:type="dxa"/>
+      </w:tblCellMar>
     </w:tblPr>
   </w:style>
   <w:style w:type="paragraph" w:styleId="BalloonText">
@@ -5345,6 +7254,7 @@
       <w:spacing w:after="0" w:line="240" w:lineRule="auto"/>
     </w:pPr>
     <w:tblPr>
+      <w:tblInd w:w="0" w:type="dxa"/>
       <w:tblBorders>
         <w:top w:val="single" w:sz="4" w:space="0" w:color="auto"/>
         <w:left w:val="single" w:sz="4" w:space="0" w:color="auto"/>
@@ -5353,6 +7263,12 @@
         <w:insideH w:val="single" w:sz="4" w:space="0" w:color="auto"/>
         <w:insideV w:val="single" w:sz="4" w:space="0" w:color="auto"/>
       </w:tblBorders>
+      <w:tblCellMar>
+        <w:top w:w="0" w:type="dxa"/>
+        <w:left w:w="108" w:type="dxa"/>
+        <w:bottom w:w="0" w:type="dxa"/>
+        <w:right w:w="108" w:type="dxa"/>
+      </w:tblCellMar>
     </w:tblPr>
   </w:style>
   <w:style w:type="paragraph" w:styleId="BalloonText">
@@ -5804,7 +7720,7 @@
 </file>
 
 <file path=customXml/itemProps1.xml><?xml version="1.0" encoding="utf-8"?>
-<ds:datastoreItem xmlns:ds="http://schemas.openxmlformats.org/officeDocument/2006/customXml" ds:itemID="{52ED87A3-8C1D-4F0A-AC61-22C90947BAD5}">
+<ds:datastoreItem xmlns:ds="http://schemas.openxmlformats.org/officeDocument/2006/customXml" ds:itemID="{CCD309E3-CDB1-498C-A3FD-DD42120AF18D}">
   <ds:schemaRefs>
     <ds:schemaRef ds:uri="http://schemas.openxmlformats.org/officeDocument/2006/bibliography"/>
   </ds:schemaRefs>
